--- a/Lab3/Лаб3 Белинов 23ИВТ-2.docx
+++ b/Lab3/Лаб3 Белинов 23ИВТ-2.docx
@@ -1576,81 +1576,129 @@
         <w:spacing w:line="240" w:lineRule="auto"/>
         <w:rPr>
           <w:rFonts w:ascii="Times New Roman" w:hAnsi="Times New Roman" w:cs="Times New Roman"/>
-          <w:b/>
-          <w:noProof/>
-          <w:sz w:val="24"/>
-          <w:szCs w:val="24"/>
-        </w:rPr>
-      </w:pPr>
-      <w:r>
-        <w:rPr>
-          <w:rFonts w:ascii="Times New Roman" w:hAnsi="Times New Roman" w:cs="Times New Roman"/>
-          <w:b/>
-          <w:noProof/>
-          <w:sz w:val="24"/>
-          <w:szCs w:val="24"/>
-        </w:rPr>
-        <w:t>Вывод:</w:t>
-      </w:r>
-    </w:p>
-    <w:p>
-      <w:pPr>
-        <w:spacing w:line="240" w:lineRule="auto"/>
-        <w:rPr>
-          <w:rFonts w:ascii="Times New Roman" w:hAnsi="Times New Roman" w:cs="Times New Roman"/>
-          <w:noProof/>
-          <w:sz w:val="24"/>
-          <w:szCs w:val="24"/>
-        </w:rPr>
-      </w:pPr>
-      <w:r>
-        <w:rPr>
-          <w:rFonts w:ascii="Times New Roman" w:hAnsi="Times New Roman" w:cs="Times New Roman"/>
-          <w:noProof/>
-          <w:sz w:val="24"/>
-          <w:szCs w:val="24"/>
-        </w:rPr>
-        <w:t xml:space="preserve">Система контроля версий удобна, пусть интерфейс и представлен окном консоли. Выполнение работы много времени не заняло, как установка </w:t>
-      </w:r>
-      <w:r>
-        <w:rPr>
-          <w:rFonts w:ascii="Times New Roman" w:hAnsi="Times New Roman" w:cs="Times New Roman"/>
-          <w:noProof/>
-          <w:sz w:val="24"/>
-          <w:szCs w:val="24"/>
-          <w:lang w:val="en-US"/>
-        </w:rPr>
-        <w:t>git</w:t>
-      </w:r>
-      <w:r>
-        <w:rPr>
-          <w:rFonts w:ascii="Times New Roman" w:hAnsi="Times New Roman" w:cs="Times New Roman"/>
-          <w:noProof/>
-          <w:sz w:val="24"/>
-          <w:szCs w:val="24"/>
-        </w:rPr>
-        <w:t>,</w:t>
-      </w:r>
-      <w:r>
-        <w:rPr>
-          <w:rFonts w:ascii="Times New Roman" w:hAnsi="Times New Roman" w:cs="Times New Roman"/>
-          <w:noProof/>
-          <w:sz w:val="24"/>
-          <w:szCs w:val="24"/>
-        </w:rPr>
-        <w:t xml:space="preserve"> </w:t>
-      </w:r>
-      <w:r>
-        <w:rPr>
-          <w:rFonts w:ascii="Times New Roman" w:hAnsi="Times New Roman" w:cs="Times New Roman"/>
-          <w:noProof/>
-          <w:sz w:val="24"/>
-          <w:szCs w:val="24"/>
-        </w:rPr>
-        <w:t>так и выполнение основной части</w:t>
-      </w:r>
+          <w:noProof/>
+          <w:sz w:val="24"/>
+          <w:szCs w:val="24"/>
+        </w:rPr>
+      </w:pPr>
+      <w:r>
+        <w:rPr>
+          <w:rFonts w:ascii="Times New Roman" w:hAnsi="Times New Roman" w:cs="Times New Roman"/>
+          <w:noProof/>
+          <w:sz w:val="24"/>
+          <w:szCs w:val="24"/>
+        </w:rPr>
+        <w:pict w14:anchorId="6A11D0E8">
+          <v:shape id="_x0000_i1036" type="#_x0000_t75" style="width:466.8pt;height:43.8pt">
+            <v:imagedata r:id="rId18" o:title="capture_20240524174346256"/>
+          </v:shape>
+        </w:pict>
+      </w:r>
+    </w:p>
+    <w:p>
+      <w:pPr>
+        <w:spacing w:line="240" w:lineRule="auto"/>
+        <w:rPr>
+          <w:rFonts w:ascii="Times New Roman" w:hAnsi="Times New Roman" w:cs="Times New Roman"/>
+          <w:noProof/>
+          <w:sz w:val="24"/>
+          <w:szCs w:val="24"/>
+        </w:rPr>
+      </w:pPr>
       <w:bookmarkStart w:id="0" w:name="_GoBack"/>
       <w:bookmarkEnd w:id="0"/>
+      <w:r>
+        <w:rPr>
+          <w:rFonts w:ascii="Times New Roman" w:hAnsi="Times New Roman" w:cs="Times New Roman"/>
+          <w:noProof/>
+          <w:sz w:val="24"/>
+          <w:szCs w:val="24"/>
+        </w:rPr>
+        <w:pict w14:anchorId="1E77A637">
+          <v:shape id="_x0000_i1038" type="#_x0000_t75" style="width:466.8pt;height:174pt">
+            <v:imagedata r:id="rId19" o:title="capture_20240524174440455"/>
+          </v:shape>
+        </w:pict>
+      </w:r>
+    </w:p>
+    <w:p>
+      <w:pPr>
+        <w:spacing w:line="240" w:lineRule="auto"/>
+        <w:rPr>
+          <w:rFonts w:ascii="Times New Roman" w:hAnsi="Times New Roman" w:cs="Times New Roman"/>
+          <w:b/>
+          <w:noProof/>
+          <w:sz w:val="24"/>
+          <w:szCs w:val="24"/>
+        </w:rPr>
+      </w:pPr>
+      <w:r>
+        <w:rPr>
+          <w:rFonts w:ascii="Times New Roman" w:hAnsi="Times New Roman" w:cs="Times New Roman"/>
+          <w:b/>
+          <w:noProof/>
+          <w:sz w:val="24"/>
+          <w:szCs w:val="24"/>
+        </w:rPr>
+        <w:t>Вывод:</w:t>
+      </w:r>
+    </w:p>
+    <w:p>
+      <w:pPr>
+        <w:spacing w:line="240" w:lineRule="auto"/>
+        <w:rPr>
+          <w:rFonts w:ascii="Times New Roman" w:hAnsi="Times New Roman" w:cs="Times New Roman"/>
+          <w:noProof/>
+          <w:sz w:val="24"/>
+          <w:szCs w:val="24"/>
+        </w:rPr>
+      </w:pPr>
+      <w:r>
+        <w:rPr>
+          <w:rFonts w:ascii="Times New Roman" w:hAnsi="Times New Roman" w:cs="Times New Roman"/>
+          <w:noProof/>
+          <w:sz w:val="24"/>
+          <w:szCs w:val="24"/>
+        </w:rPr>
+        <w:t xml:space="preserve">Система контроля версий удобна, пусть интерфейс и представлен окном консоли. Выполнение работы много времени не заняло, как установка </w:t>
+      </w:r>
+      <w:r>
+        <w:rPr>
+          <w:rFonts w:ascii="Times New Roman" w:hAnsi="Times New Roman" w:cs="Times New Roman"/>
+          <w:noProof/>
+          <w:sz w:val="24"/>
+          <w:szCs w:val="24"/>
+          <w:lang w:val="en-US"/>
+        </w:rPr>
+        <w:t>git</w:t>
+      </w:r>
+      <w:r>
+        <w:rPr>
+          <w:rFonts w:ascii="Times New Roman" w:hAnsi="Times New Roman" w:cs="Times New Roman"/>
+          <w:noProof/>
+          <w:sz w:val="24"/>
+          <w:szCs w:val="24"/>
+        </w:rPr>
+        <w:t>,</w:t>
+      </w:r>
+      <w:r>
+        <w:rPr>
+          <w:rFonts w:ascii="Times New Roman" w:hAnsi="Times New Roman" w:cs="Times New Roman"/>
+          <w:noProof/>
+          <w:sz w:val="24"/>
+          <w:szCs w:val="24"/>
+        </w:rPr>
+        <w:t xml:space="preserve"> </w:t>
+      </w:r>
+      <w:r>
+        <w:rPr>
+          <w:rFonts w:ascii="Times New Roman" w:hAnsi="Times New Roman" w:cs="Times New Roman"/>
+          <w:noProof/>
+          <w:sz w:val="24"/>
+          <w:szCs w:val="24"/>
+        </w:rPr>
+        <w:t>так и выполнение основной части</w:t>
+      </w:r>
     </w:p>
     <w:sectPr>
       <w:pgSz w:w="11906" w:h="16838"/>
